--- a/Electrical Applications/Theory/Worksheets/EAT Worksheet 03 - Watts Law Calculations.docx
+++ b/Electrical Applications/Theory/Worksheets/EAT Worksheet 03 - Watts Law Calculations.docx
@@ -14,6 +14,8 @@
           <w:szCs w:val="20"/>
         </w:rPr>
       </w:pPr>
+      <w:bookmarkStart w:id="0" w:name="_GoBack"/>
+      <w:bookmarkEnd w:id="0"/>
       <w:r>
         <w:rPr>
           <w:rFonts w:ascii="Verdana" w:hAnsi="Verdana"/>
@@ -410,7 +412,6 @@
           <w:szCs w:val="20"/>
         </w:rPr>
       </w:pPr>
-      <w:bookmarkStart w:id="0" w:name="_GoBack"/>
       <w:r>
         <w:rPr>
           <w:rFonts w:ascii="Verdana" w:hAnsi="Verdana"/>
@@ -453,7 +454,6 @@
         <w:t>Date ______________</w:t>
       </w:r>
     </w:p>
-    <w:bookmarkEnd w:id="0"/>
     <w:p>
       <w:pPr>
         <w:spacing w:before="120" w:after="120"/>
@@ -3166,7 +3166,7 @@
         <w:sz w:val="16"/>
         <w:szCs w:val="18"/>
       </w:rPr>
-      <w:t>Electrical Automation</w:t>
+      <w:t>cc: Matthew Leigh</w:t>
     </w:r>
     <w:r>
       <w:rPr>
@@ -3451,7 +3451,7 @@
         <w:sz w:val="16"/>
         <w:szCs w:val="18"/>
       </w:rPr>
-      <w:t>Electrical Automation</w:t>
+      <w:t>cc: Matthew Leigh</w:t>
     </w:r>
     <w:r>
       <w:rPr>
@@ -3738,7 +3738,7 @@
         <w:sz w:val="16"/>
         <w:szCs w:val="18"/>
       </w:rPr>
-      <w:t>Electrical Automation</w:t>
+      <w:t>cc: Matthew Leigh</w:t>
     </w:r>
     <w:r>
       <w:rPr>
@@ -4419,7 +4419,7 @@
               <w:sz w:val="32"/>
               <w:szCs w:val="32"/>
             </w:rPr>
-            <w:t>Ranken Technical College</w:t>
+            <w:t>Electrical Technology</w:t>
           </w:r>
           <w:r>
             <w:rPr>
